--- a/mritools/ant/docs/Tutorial_noGraphic_support.docx
+++ b/mritools/ant/docs/Tutorial_noGraphic_support.docx
@@ -961,6 +961,38 @@
     </w:p>
     <w:p>
       <w:pPr>
+        <w:pStyle w:val="KeinLeerraum"/>
+        <w:pBdr>
+          <w:top w:val="single" w:sz="4" w:space="1" w:color="auto"/>
+          <w:left w:val="single" w:sz="4" w:space="4" w:color="auto"/>
+          <w:bottom w:val="single" w:sz="4" w:space="1" w:color="auto"/>
+          <w:right w:val="single" w:sz="4" w:space="4" w:color="auto"/>
+        </w:pBdr>
+        <w:shd w:val="clear" w:color="auto" w:fill="EAF1DD" w:themeFill="accent3" w:themeFillTint="33"/>
+        <w:rPr>
+          <w:sz w:val="24"/>
+          <w:szCs w:val="24"/>
+        </w:rPr>
+      </w:pPr>
+      <w:r>
+        <w:rPr>
+          <w:sz w:val="24"/>
+          <w:szCs w:val="24"/>
+        </w:rPr>
+        <w:t>15) REGIONWISE PARAMETER-EXTRACTION</w:t>
+      </w:r>
+      <w:r>
+        <w:rPr>
+          <w:sz w:val="24"/>
+          <w:szCs w:val="24"/>
+        </w:rPr>
+        <w:t xml:space="preserve">  </w:t>
+      </w:r>
+      <w:bookmarkStart w:id="0" w:name="_GoBack"/>
+      <w:bookmarkEnd w:id="0"/>
+    </w:p>
+    <w:p>
+      <w:pPr>
         <w:spacing w:after="0" w:line="240" w:lineRule="auto"/>
         <w:rPr>
           <w:b/>
@@ -3453,7 +3485,6 @@
           <w:sz w:val="20"/>
           <w:szCs w:val="20"/>
         </w:rPr>
-        <w:lastRenderedPageBreak/>
         <w:t>UPDATE ANT-TOOLBOX</w:t>
       </w:r>
     </w:p>
@@ -4764,7 +4795,7 @@
           <w:sz w:val="20"/>
           <w:szCs w:val="20"/>
         </w:rPr>
-        <w:t>w=xbruker2nifti(fullfile(pwd,'raw')</w:t>
+        <w:t>w=</w:t>
       </w:r>
       <w:proofErr w:type="gramStart"/>
       <w:r>
@@ -4772,7 +4803,7 @@
           <w:sz w:val="20"/>
           <w:szCs w:val="20"/>
         </w:rPr>
-        <w:t>,0</w:t>
+        <w:t>xbruker2nifti(</w:t>
       </w:r>
       <w:proofErr w:type="gramEnd"/>
       <w:r>
@@ -4780,7 +4811,7 @@
           <w:sz w:val="20"/>
           <w:szCs w:val="20"/>
         </w:rPr>
-        <w:t>,[],[],'gui',0,'show',1); % first read all data and show it</w:t>
+        <w:t>fullfile(pwd,'raw'),0,[],[],'gui',0,'show',1); % first read all data and show it</w:t>
       </w:r>
     </w:p>
     <w:p>
@@ -7791,6 +7822,7 @@
           <w:sz w:val="8"/>
           <w:szCs w:val="8"/>
         </w:rPr>
+        <w:lastRenderedPageBreak/>
         <w:t xml:space="preserve">1   20200925MG_LAERMRT_MGR000025 1      7     2     </w:t>
       </w:r>
       <w:proofErr w:type="spellStart"/>
@@ -7993,7 +8025,6 @@
           <w:sz w:val="8"/>
           <w:szCs w:val="8"/>
         </w:rPr>
-        <w:lastRenderedPageBreak/>
         <w:t xml:space="preserve">1   20200925MG_LAERMRT_MGR000025 1      9     1     </w:t>
       </w:r>
       <w:proofErr w:type="spellStart"/>
@@ -12149,13 +12180,7 @@
         <w:t>“t2.nii”</w:t>
       </w:r>
       <w:r>
-        <w:t xml:space="preserve"> is</w:t>
-      </w:r>
-      <w:r>
-        <w:t xml:space="preserve"> mandatory, </w:t>
-      </w:r>
-      <w:r>
-        <w:t>because this file is used for</w:t>
+        <w:t xml:space="preserve"> is mandatory, because this file is used for</w:t>
       </w:r>
       <w:r>
         <w:t xml:space="preserve"> registration to standard space</w:t>
@@ -12227,6 +12252,7 @@
       </w:pPr>
       <w:proofErr w:type="gramStart"/>
       <w:r>
+        <w:lastRenderedPageBreak/>
         <w:t>xrename(</w:t>
       </w:r>
       <w:proofErr w:type="gramEnd"/>
@@ -12240,7 +12266,6 @@
       </w:pPr>
       <w:proofErr w:type="gramStart"/>
       <w:r>
-        <w:lastRenderedPageBreak/>
         <w:t>and</w:t>
       </w:r>
       <w:proofErr w:type="gramEnd"/>
@@ -12268,16 +12293,13 @@
         <w:pStyle w:val="KeinLeerraum"/>
         <w:shd w:val="clear" w:color="auto" w:fill="DBE5F1" w:themeFill="accent1" w:themeFillTint="33"/>
       </w:pPr>
-      <w:r>
-        <w:t>xrename(0,'02_1_DTI_EPI_seg_b100_6dir_1.nii','dti_b100.nii',':','dirs'</w:t>
-      </w:r>
       <w:proofErr w:type="gramStart"/>
       <w:r>
-        <w:t>,mdirs</w:t>
+        <w:t>xrename(</w:t>
       </w:r>
       <w:proofErr w:type="gramEnd"/>
       <w:r>
-        <w:t>);</w:t>
+        <w:t>0,'02_1_DTI_EPI_seg_b100_6dir_1.nii','dti_b100.nii',':','dirs',mdirs);</w:t>
       </w:r>
     </w:p>
     <w:p>
@@ -13805,7 +13827,6 @@
         <w:pStyle w:val="KeinLeerraum"/>
         <w:shd w:val="clear" w:color="auto" w:fill="DBE5F1" w:themeFill="accent1" w:themeFillTint="33"/>
       </w:pPr>
-      <w:bookmarkStart w:id="0" w:name="_GoBack"/>
       <w:proofErr w:type="spellStart"/>
       <w:r>
         <w:t>z.cost_fun</w:t>
@@ -13823,7 +13844,6 @@
         <w:t>';</w:t>
       </w:r>
     </w:p>
-    <w:bookmarkEnd w:id="0"/>
     <w:p>
       <w:pPr>
         <w:pStyle w:val="KeinLeerraum"/>
@@ -13847,6 +13867,25 @@
       <w:pPr>
         <w:pStyle w:val="KeinLeerraum"/>
         <w:shd w:val="clear" w:color="auto" w:fill="DBE5F1" w:themeFill="accent1" w:themeFillTint="33"/>
+      </w:pPr>
+      <w:proofErr w:type="spellStart"/>
+      <w:r>
+        <w:t>z.tol</w:t>
+      </w:r>
+      <w:proofErr w:type="spellEnd"/>
+      <w:proofErr w:type="gramStart"/>
+      <w:r>
+        <w:t>=[</w:t>
+      </w:r>
+      <w:proofErr w:type="gramEnd"/>
+      <w:r>
+        <w:t>0.01  0.01  0.01  0.001  0.001  0.001];</w:t>
+      </w:r>
+    </w:p>
+    <w:p>
+      <w:pPr>
+        <w:pStyle w:val="KeinLeerraum"/>
+        <w:shd w:val="clear" w:color="auto" w:fill="DBE5F1" w:themeFill="accent1" w:themeFillTint="33"/>
         <w:rPr>
           <w:lang w:val="de-DE"/>
         </w:rPr>
@@ -13856,14 +13895,15 @@
         <w:rPr>
           <w:lang w:val="de-DE"/>
         </w:rPr>
-        <w:t>z.tol</w:t>
+        <w:lastRenderedPageBreak/>
+        <w:t>z.fwhm</w:t>
       </w:r>
       <w:proofErr w:type="spellEnd"/>
       <w:r>
         <w:rPr>
           <w:lang w:val="de-DE"/>
         </w:rPr>
-        <w:t>=[0.01  0.01  0.01  0.001  0.001  0.001];</w:t>
+        <w:t>=[4 4];</w:t>
       </w:r>
     </w:p>
     <w:p>
@@ -13879,30 +13919,6 @@
         <w:rPr>
           <w:lang w:val="de-DE"/>
         </w:rPr>
-        <w:t>z.fwhm</w:t>
-      </w:r>
-      <w:proofErr w:type="spellEnd"/>
-      <w:r>
-        <w:rPr>
-          <w:lang w:val="de-DE"/>
-        </w:rPr>
-        <w:t>=[4 4];</w:t>
-      </w:r>
-    </w:p>
-    <w:p>
-      <w:pPr>
-        <w:pStyle w:val="KeinLeerraum"/>
-        <w:shd w:val="clear" w:color="auto" w:fill="DBE5F1" w:themeFill="accent1" w:themeFillTint="33"/>
-        <w:rPr>
-          <w:lang w:val="de-DE"/>
-        </w:rPr>
-      </w:pPr>
-      <w:proofErr w:type="spellStart"/>
-      <w:r>
-        <w:rPr>
-          <w:lang w:val="de-DE"/>
-        </w:rPr>
-        <w:lastRenderedPageBreak/>
         <w:t>z.centerering</w:t>
       </w:r>
       <w:proofErr w:type="spellEnd"/>
@@ -15648,7 +15664,11 @@
         <w:t>'x_t2.nii’</w:t>
       </w:r>
       <w:r>
-        <w:t xml:space="preserve"> images. Click onto the image to toggle between the two images, or hit ‘start animation’-button to see the animated gif. The </w:t>
+        <w:t xml:space="preserve"> images. Click onto the image to toggle between </w:t>
+      </w:r>
+      <w:r>
+        <w:lastRenderedPageBreak/>
+        <w:t xml:space="preserve">the two images, or hit ‘start animation’-button to see the animated gif. The </w:t>
       </w:r>
       <w:r>
         <w:t>2</w:t>
@@ -16036,6 +16056,1079 @@
         <w:shd w:val="clear" w:color="auto" w:fill="FFFFFF" w:themeFill="background1"/>
         <w:rPr>
           <w:b/>
+          <w:sz w:val="24"/>
+          <w:szCs w:val="24"/>
+        </w:rPr>
+      </w:pPr>
+      <w:r>
+        <w:rPr>
+          <w:b/>
+          <w:sz w:val="24"/>
+          <w:szCs w:val="24"/>
+        </w:rPr>
+        <w:t>15</w:t>
+      </w:r>
+      <w:r>
+        <w:rPr>
+          <w:b/>
+          <w:sz w:val="24"/>
+          <w:szCs w:val="24"/>
+        </w:rPr>
+        <w:t xml:space="preserve">) </w:t>
+      </w:r>
+      <w:proofErr w:type="spellStart"/>
+      <w:r>
+        <w:rPr>
+          <w:b/>
+          <w:sz w:val="24"/>
+          <w:szCs w:val="24"/>
+        </w:rPr>
+        <w:t>Regionwise</w:t>
+      </w:r>
+      <w:proofErr w:type="spellEnd"/>
+      <w:r>
+        <w:rPr>
+          <w:b/>
+          <w:sz w:val="24"/>
+          <w:szCs w:val="24"/>
+        </w:rPr>
+        <w:t xml:space="preserve"> parameter-extraction</w:t>
+      </w:r>
+    </w:p>
+    <w:p>
+      <w:pPr>
+        <w:pStyle w:val="KeinLeerraum"/>
+        <w:shd w:val="clear" w:color="auto" w:fill="FFFFFF" w:themeFill="background1"/>
+      </w:pPr>
+      <w:r>
+        <w:t>We</w:t>
+      </w:r>
+      <w:r>
+        <w:t xml:space="preserve"> now extract parameters such as volume, mean, median etc. for each region using the image “t2.nii” and the standard atlas (</w:t>
+      </w:r>
+      <w:proofErr w:type="spellStart"/>
+      <w:r>
+        <w:t>z.atlas</w:t>
+      </w:r>
+      <w:proofErr w:type="spellEnd"/>
+      <w:r>
+        <w:t>= '</w:t>
+      </w:r>
+      <w:proofErr w:type="spellStart"/>
+      <w:r>
+        <w:t>ANO.nii</w:t>
+      </w:r>
+      <w:proofErr w:type="spellEnd"/>
+      <w:r>
+        <w:t>'</w:t>
+      </w:r>
+      <w:r>
+        <w:t>).  Here, from the image in native space (</w:t>
+      </w:r>
+      <w:proofErr w:type="spellStart"/>
+      <w:r>
+        <w:t>z.space</w:t>
+      </w:r>
+      <w:proofErr w:type="spellEnd"/>
+      <w:r>
+        <w:t>= 'native') the parameters are aggregated over the left and right hemisphere (</w:t>
+      </w:r>
+      <w:proofErr w:type="spellStart"/>
+      <w:r>
+        <w:t>z.hemisphere</w:t>
+      </w:r>
+      <w:proofErr w:type="spellEnd"/>
+      <w:r>
+        <w:t>= 'both').</w:t>
+      </w:r>
+    </w:p>
+    <w:p>
+      <w:pPr>
+        <w:pStyle w:val="KeinLeerraum"/>
+        <w:shd w:val="clear" w:color="auto" w:fill="FFFFFF" w:themeFill="background1"/>
+      </w:pPr>
+      <w:r>
+        <w:t xml:space="preserve">The </w:t>
+      </w:r>
+      <w:r>
+        <w:t xml:space="preserve">resulting </w:t>
+      </w:r>
+      <w:proofErr w:type="spellStart"/>
+      <w:r>
+        <w:t>Excelfile</w:t>
+      </w:r>
+      <w:proofErr w:type="spellEnd"/>
+      <w:r>
+        <w:t xml:space="preserve"> </w:t>
+      </w:r>
+      <w:r>
+        <w:t>'regwi</w:t>
+      </w:r>
+      <w:r>
+        <w:t>se_t2'</w:t>
+      </w:r>
+      <w:r>
+        <w:t xml:space="preserve"> </w:t>
+      </w:r>
+      <w:r>
+        <w:t>is stored in the ‘results’-folder</w:t>
+      </w:r>
+      <w:r>
+        <w:t xml:space="preserve"> (subfolder of the study-folder).</w:t>
+      </w:r>
+    </w:p>
+    <w:p>
+      <w:pPr>
+        <w:pStyle w:val="KeinLeerraum"/>
+        <w:shd w:val="clear" w:color="auto" w:fill="DBE5F1" w:themeFill="accent1" w:themeFillTint="33"/>
+      </w:pPr>
+      <w:r>
+        <w:t>z</w:t>
+      </w:r>
+      <w:proofErr w:type="gramStart"/>
+      <w:r>
+        <w:t>=[</w:t>
+      </w:r>
+      <w:proofErr w:type="gramEnd"/>
+      <w:r>
+        <w:t xml:space="preserve">];                                                                                                                                              </w:t>
+      </w:r>
+    </w:p>
+    <w:p>
+      <w:pPr>
+        <w:pStyle w:val="KeinLeerraum"/>
+        <w:shd w:val="clear" w:color="auto" w:fill="DBE5F1" w:themeFill="accent1" w:themeFillTint="33"/>
+      </w:pPr>
+      <w:proofErr w:type="spellStart"/>
+      <w:r>
+        <w:t>z.files</w:t>
+      </w:r>
+      <w:proofErr w:type="spellEnd"/>
+      <w:r>
+        <w:t xml:space="preserve">      </w:t>
+      </w:r>
+      <w:r>
+        <w:t xml:space="preserve">     </w:t>
+      </w:r>
+      <w:r>
+        <w:t xml:space="preserve">  </w:t>
+      </w:r>
+      <w:r>
+        <w:t xml:space="preserve">      </w:t>
+      </w:r>
+      <w:r>
+        <w:t xml:space="preserve">= 't2.nii';     </w:t>
+      </w:r>
+      <w:r>
+        <w:t xml:space="preserve">       % file</w:t>
+      </w:r>
+      <w:r>
+        <w:t xml:space="preserve"> used for </w:t>
+      </w:r>
+      <w:r>
+        <w:t>param</w:t>
+      </w:r>
+      <w:r>
+        <w:t>eter</w:t>
+      </w:r>
+      <w:r>
+        <w:t xml:space="preserve"> extraction</w:t>
+      </w:r>
+    </w:p>
+    <w:p>
+      <w:pPr>
+        <w:pStyle w:val="KeinLeerraum"/>
+        <w:shd w:val="clear" w:color="auto" w:fill="DBE5F1" w:themeFill="accent1" w:themeFillTint="33"/>
+      </w:pPr>
+      <w:proofErr w:type="spellStart"/>
+      <w:r>
+        <w:t>z.atlas</w:t>
+      </w:r>
+      <w:proofErr w:type="spellEnd"/>
+      <w:r>
+        <w:t xml:space="preserve">        </w:t>
+      </w:r>
+      <w:r>
+        <w:t xml:space="preserve">          </w:t>
+      </w:r>
+      <w:r>
+        <w:t>= '</w:t>
+      </w:r>
+      <w:proofErr w:type="spellStart"/>
+      <w:r>
+        <w:t>ANO.nii</w:t>
+      </w:r>
+      <w:proofErr w:type="spellEnd"/>
+      <w:r>
+        <w:t xml:space="preserve">';    </w:t>
+      </w:r>
+      <w:r>
+        <w:t xml:space="preserve">   % selected</w:t>
+      </w:r>
+      <w:r>
+        <w:t xml:space="preserve"> atlas</w:t>
+      </w:r>
+      <w:r>
+        <w:t xml:space="preserve"> name</w:t>
+      </w:r>
+      <w:r>
+        <w:t xml:space="preserve">, atlas has to be the standard space atlas </w:t>
+      </w:r>
+      <w:r>
+        <w:t>name</w:t>
+      </w:r>
+      <w:r>
+        <w:t xml:space="preserve">                           </w:t>
+      </w:r>
+    </w:p>
+    <w:p>
+      <w:pPr>
+        <w:pStyle w:val="KeinLeerraum"/>
+        <w:shd w:val="clear" w:color="auto" w:fill="DBE5F1" w:themeFill="accent1" w:themeFillTint="33"/>
+      </w:pPr>
+      <w:proofErr w:type="spellStart"/>
+      <w:r>
+        <w:t>z.space</w:t>
+      </w:r>
+      <w:proofErr w:type="spellEnd"/>
+      <w:r>
+        <w:t xml:space="preserve">        </w:t>
+      </w:r>
+      <w:r>
+        <w:t xml:space="preserve">        </w:t>
+      </w:r>
+      <w:r>
+        <w:t xml:space="preserve">= 'native';     </w:t>
+      </w:r>
+      <w:r>
+        <w:t xml:space="preserve">     </w:t>
+      </w:r>
+      <w:r>
+        <w:t>% use images from “</w:t>
+      </w:r>
+      <w:r>
+        <w:t xml:space="preserve">native" space                                                      </w:t>
+      </w:r>
+    </w:p>
+    <w:p>
+      <w:pPr>
+        <w:pStyle w:val="KeinLeerraum"/>
+        <w:shd w:val="clear" w:color="auto" w:fill="DBE5F1" w:themeFill="accent1" w:themeFillTint="33"/>
+      </w:pPr>
+      <w:proofErr w:type="spellStart"/>
+      <w:r>
+        <w:t>z.hemisphere</w:t>
+      </w:r>
+      <w:proofErr w:type="spellEnd"/>
+      <w:r>
+        <w:t xml:space="preserve">   </w:t>
+      </w:r>
+      <w:r>
+        <w:t xml:space="preserve">  </w:t>
+      </w:r>
+      <w:r>
+        <w:t xml:space="preserve">= 'both';      </w:t>
+      </w:r>
+      <w:r>
+        <w:t xml:space="preserve">       </w:t>
+      </w:r>
+      <w:r>
+        <w:t>% hemisphere used: [</w:t>
+      </w:r>
+      <w:proofErr w:type="spellStart"/>
+      <w:r>
+        <w:t>left</w:t>
+      </w:r>
+      <w:proofErr w:type="gramStart"/>
+      <w:r>
+        <w:t>,right</w:t>
+      </w:r>
+      <w:proofErr w:type="spellEnd"/>
+      <w:proofErr w:type="gramEnd"/>
+      <w:r>
+        <w:t xml:space="preserve"> or both]                                                                     </w:t>
+      </w:r>
+    </w:p>
+    <w:p>
+      <w:pPr>
+        <w:pStyle w:val="KeinLeerraum"/>
+        <w:shd w:val="clear" w:color="auto" w:fill="DBE5F1" w:themeFill="accent1" w:themeFillTint="33"/>
+      </w:pPr>
+      <w:proofErr w:type="spellStart"/>
+      <w:r>
+        <w:t>z.fileNameOut</w:t>
+      </w:r>
+      <w:proofErr w:type="spellEnd"/>
+      <w:r>
+        <w:t xml:space="preserve">  </w:t>
+      </w:r>
+      <w:r>
+        <w:t xml:space="preserve"> </w:t>
+      </w:r>
+      <w:r>
+        <w:t>= 'regwi</w:t>
+      </w:r>
+      <w:r>
+        <w:t>se_</w:t>
+      </w:r>
+      <w:proofErr w:type="gramStart"/>
+      <w:r>
+        <w:t>t2' ;</w:t>
+      </w:r>
+      <w:proofErr w:type="gramEnd"/>
+      <w:r>
+        <w:t xml:space="preserve"> % &lt;optional&gt; name of the output-file.</w:t>
+      </w:r>
+    </w:p>
+    <w:p>
+      <w:pPr>
+        <w:pStyle w:val="KeinLeerraum"/>
+        <w:shd w:val="clear" w:color="auto" w:fill="DBE5F1" w:themeFill="accent1" w:themeFillTint="33"/>
+      </w:pPr>
+      <w:proofErr w:type="gramStart"/>
+      <w:r>
+        <w:t>xgetlabels4(</w:t>
+      </w:r>
+      <w:proofErr w:type="gramEnd"/>
+      <w:r>
+        <w:t>0,z,mdirs);</w:t>
+      </w:r>
+    </w:p>
+    <w:p>
+      <w:pPr>
+        <w:pStyle w:val="KeinLeerraum"/>
+        <w:shd w:val="clear" w:color="auto" w:fill="FFFFFF" w:themeFill="background1"/>
+        <w:rPr>
+          <w:b/>
+          <w:sz w:val="24"/>
+          <w:szCs w:val="24"/>
+        </w:rPr>
+      </w:pPr>
+    </w:p>
+    <w:p>
+      <w:pPr>
+        <w:pStyle w:val="KeinLeerraum"/>
+        <w:shd w:val="clear" w:color="auto" w:fill="FFFFFF" w:themeFill="background1"/>
+        <w:rPr>
+          <w:b/>
+        </w:rPr>
+      </w:pPr>
+      <w:r>
+        <w:rPr>
+          <w:b/>
+        </w:rPr>
+        <w:t>The resulting excel-file contains a sheet for each parameter. Here see the volume-sheet (“</w:t>
+      </w:r>
+      <w:proofErr w:type="spellStart"/>
+      <w:r>
+        <w:rPr>
+          <w:b/>
+        </w:rPr>
+        <w:t>vol</w:t>
+      </w:r>
+      <w:proofErr w:type="spellEnd"/>
+      <w:r>
+        <w:rPr>
+          <w:b/>
+        </w:rPr>
+        <w:t xml:space="preserve">”) with region-wise volume in mm3 for each region (rows) and each animal (columns). See “info”-sheet &amp; </w:t>
+      </w:r>
+      <w:r>
+        <w:t>xgetlabels4</w:t>
+      </w:r>
+      <w:r>
+        <w:t>.</w:t>
+      </w:r>
+      <w:r>
+        <w:t>m</w:t>
+      </w:r>
+      <w:r>
+        <w:t xml:space="preserve"> </w:t>
+      </w:r>
+      <w:r>
+        <w:rPr>
+          <w:b/>
+        </w:rPr>
+        <w:t>for more information</w:t>
+      </w:r>
+      <w:r>
+        <w:rPr>
+          <w:b/>
+        </w:rPr>
+        <w:t>:</w:t>
+      </w:r>
+    </w:p>
+    <w:p>
+      <w:pPr>
+        <w:pStyle w:val="KeinLeerraum"/>
+        <w:shd w:val="clear" w:color="auto" w:fill="FFFFFF" w:themeFill="background1"/>
+        <w:rPr>
+          <w:b/>
+        </w:rPr>
+      </w:pPr>
+      <w:r>
+        <w:rPr>
+          <w:b/>
+        </w:rPr>
+        <w:lastRenderedPageBreak/>
+        <w:drawing>
+          <wp:inline distT="0" distB="0" distL="0" distR="0" wp14:anchorId="12FAF8F1" wp14:editId="4496B8CC">
+            <wp:extent cx="5760720" cy="2746233"/>
+            <wp:effectExtent l="0" t="0" r="0" b="0"/>
+            <wp:docPr id="3" name="Grafik 3"/>
+            <wp:cNvGraphicFramePr>
+              <a:graphicFrameLocks xmlns:a="http://schemas.openxmlformats.org/drawingml/2006/main" noChangeAspect="1"/>
+            </wp:cNvGraphicFramePr>
+            <a:graphic xmlns:a="http://schemas.openxmlformats.org/drawingml/2006/main">
+              <a:graphicData uri="http://schemas.openxmlformats.org/drawingml/2006/picture">
+                <pic:pic xmlns:pic="http://schemas.openxmlformats.org/drawingml/2006/picture">
+                  <pic:nvPicPr>
+                    <pic:cNvPr id="0" name=""/>
+                    <pic:cNvPicPr/>
+                  </pic:nvPicPr>
+                  <pic:blipFill>
+                    <a:blip r:embed="rId8"/>
+                    <a:stretch>
+                      <a:fillRect/>
+                    </a:stretch>
+                  </pic:blipFill>
+                  <pic:spPr>
+                    <a:xfrm>
+                      <a:off x="0" y="0"/>
+                      <a:ext cx="5760720" cy="2746233"/>
+                    </a:xfrm>
+                    <a:prstGeom prst="rect">
+                      <a:avLst/>
+                    </a:prstGeom>
+                  </pic:spPr>
+                </pic:pic>
+              </a:graphicData>
+            </a:graphic>
+          </wp:inline>
+        </w:drawing>
+      </w:r>
+    </w:p>
+    <w:p>
+      <w:pPr>
+        <w:pStyle w:val="KeinLeerraum"/>
+        <w:shd w:val="clear" w:color="auto" w:fill="FFFFFF" w:themeFill="background1"/>
+        <w:rPr>
+          <w:b/>
+        </w:rPr>
+      </w:pPr>
+      <w:r>
+        <w:t xml:space="preserve">Note: Zero volume entries as </w:t>
+      </w:r>
+      <w:r>
+        <w:t>for the “</w:t>
+      </w:r>
+      <w:proofErr w:type="spellStart"/>
+      <w:r>
+        <w:t>somatomotor</w:t>
+      </w:r>
+      <w:proofErr w:type="spellEnd"/>
+      <w:r>
+        <w:t xml:space="preserve"> areas</w:t>
+      </w:r>
+      <w:r>
+        <w:t>”</w:t>
+      </w:r>
+      <w:r>
+        <w:t xml:space="preserve"> is </w:t>
+      </w:r>
+      <w:r>
+        <w:t>because the</w:t>
+      </w:r>
+      <w:r>
+        <w:t xml:space="preserve"> </w:t>
+      </w:r>
+      <w:r>
+        <w:t xml:space="preserve">region-IDs are not defined/exist in </w:t>
+      </w:r>
+      <w:r>
+        <w:t xml:space="preserve">the Allen brain Atlas (see also: </w:t>
+      </w:r>
+      <w:hyperlink r:id="rId9" w:history="1">
+        <w:r>
+          <w:rPr>
+            <w:rStyle w:val="Hyperlink"/>
+            <w:b/>
+          </w:rPr>
+          <w:t>http://atlas.brain-map.org/atlas#atlas=1&amp;plate=100960428&amp;structure=500&amp;x=5245.5&amp;y=3833.5&amp;zoom=-4&amp;resolution=33.45&amp;z=6</w:t>
+        </w:r>
+      </w:hyperlink>
+      <w:proofErr w:type="gramStart"/>
+      <w:r>
+        <w:rPr>
+          <w:b/>
+        </w:rPr>
+        <w:t xml:space="preserve">)  </w:t>
+      </w:r>
+      <w:r>
+        <w:t>Here</w:t>
+      </w:r>
+      <w:proofErr w:type="gramEnd"/>
+      <w:r>
+        <w:t xml:space="preserve"> we see that the layers of </w:t>
+      </w:r>
+      <w:r>
+        <w:t>“</w:t>
+      </w:r>
+      <w:proofErr w:type="spellStart"/>
+      <w:r>
+        <w:t>somatomotor</w:t>
+      </w:r>
+      <w:proofErr w:type="spellEnd"/>
+      <w:r>
+        <w:t xml:space="preserve"> areas”</w:t>
+      </w:r>
+      <w:r>
+        <w:t xml:space="preserve"> are </w:t>
+      </w:r>
+      <w:proofErr w:type="spellStart"/>
+      <w:r>
+        <w:t>grayed</w:t>
+      </w:r>
+      <w:proofErr w:type="spellEnd"/>
+      <w:r>
+        <w:t>, i.e. not further specified</w:t>
+      </w:r>
+    </w:p>
+    <w:p>
+      <w:pPr>
+        <w:pStyle w:val="KeinLeerraum"/>
+        <w:shd w:val="clear" w:color="auto" w:fill="FFFFFF" w:themeFill="background1"/>
+        <w:rPr>
+          <w:b/>
+        </w:rPr>
+      </w:pPr>
+      <w:r>
+        <w:rPr>
+          <w:b/>
+        </w:rPr>
+        <w:drawing>
+          <wp:inline distT="0" distB="0" distL="0" distR="0" wp14:anchorId="509D1C68" wp14:editId="582B2941">
+            <wp:extent cx="785410" cy="828842"/>
+            <wp:effectExtent l="0" t="0" r="0" b="0"/>
+            <wp:docPr id="4" name="Grafik 4"/>
+            <wp:cNvGraphicFramePr>
+              <a:graphicFrameLocks xmlns:a="http://schemas.openxmlformats.org/drawingml/2006/main" noChangeAspect="1"/>
+            </wp:cNvGraphicFramePr>
+            <a:graphic xmlns:a="http://schemas.openxmlformats.org/drawingml/2006/main">
+              <a:graphicData uri="http://schemas.openxmlformats.org/drawingml/2006/picture">
+                <pic:pic xmlns:pic="http://schemas.openxmlformats.org/drawingml/2006/picture">
+                  <pic:nvPicPr>
+                    <pic:cNvPr id="0" name=""/>
+                    <pic:cNvPicPr/>
+                  </pic:nvPicPr>
+                  <pic:blipFill>
+                    <a:blip r:embed="rId10"/>
+                    <a:stretch>
+                      <a:fillRect/>
+                    </a:stretch>
+                  </pic:blipFill>
+                  <pic:spPr>
+                    <a:xfrm>
+                      <a:off x="0" y="0"/>
+                      <a:ext cx="785270" cy="828694"/>
+                    </a:xfrm>
+                    <a:prstGeom prst="rect">
+                      <a:avLst/>
+                    </a:prstGeom>
+                  </pic:spPr>
+                </pic:pic>
+              </a:graphicData>
+            </a:graphic>
+          </wp:inline>
+        </w:drawing>
+      </w:r>
+    </w:p>
+    <w:p>
+      <w:pPr>
+        <w:pStyle w:val="KeinLeerraum"/>
+        <w:shd w:val="clear" w:color="auto" w:fill="FFFFFF" w:themeFill="background1"/>
+        <w:rPr>
+          <w:b/>
+        </w:rPr>
+      </w:pPr>
+    </w:p>
+    <w:p>
+      <w:pPr>
+        <w:pStyle w:val="KeinLeerraum"/>
+        <w:shd w:val="clear" w:color="auto" w:fill="FFFFFF" w:themeFill="background1"/>
+        <w:rPr>
+          <w:b/>
+        </w:rPr>
+      </w:pPr>
+      <w:r>
+        <w:rPr>
+          <w:b/>
+        </w:rPr>
+        <w:t xml:space="preserve">Of course you could extract parameters </w:t>
+      </w:r>
+      <w:r>
+        <w:rPr>
+          <w:b/>
+        </w:rPr>
+        <w:t>from</w:t>
+      </w:r>
+      <w:r>
+        <w:rPr>
+          <w:b/>
+        </w:rPr>
+        <w:t xml:space="preserve"> images in standard space as well: </w:t>
+      </w:r>
+    </w:p>
+    <w:p>
+      <w:pPr>
+        <w:pStyle w:val="KeinLeerraum"/>
+        <w:shd w:val="clear" w:color="auto" w:fill="FFFFFF" w:themeFill="background1"/>
+        <w:rPr>
+          <w:b/>
+        </w:rPr>
+      </w:pPr>
+      <w:r>
+        <w:rPr>
+          <w:b/>
+        </w:rPr>
+        <w:t xml:space="preserve">Example: Just change the following from the above example: </w:t>
+      </w:r>
+    </w:p>
+    <w:p>
+      <w:pPr>
+        <w:pStyle w:val="KeinLeerraum"/>
+        <w:shd w:val="clear" w:color="auto" w:fill="FFFFFF" w:themeFill="background1"/>
+      </w:pPr>
+      <w:proofErr w:type="spellStart"/>
+      <w:r>
+        <w:t>z.files</w:t>
+      </w:r>
+      <w:proofErr w:type="spellEnd"/>
+      <w:r>
+        <w:t xml:space="preserve">     = </w:t>
+      </w:r>
+      <w:r>
+        <w:rPr>
+          <w:b/>
+        </w:rPr>
+        <w:t>'x_t2.nii'</w:t>
+      </w:r>
+      <w:r>
+        <w:t xml:space="preserve">;         </w:t>
+      </w:r>
+      <w:r>
+        <w:t xml:space="preserve">                   </w:t>
+      </w:r>
+      <w:r>
+        <w:t xml:space="preserve"> i.e. the</w:t>
+      </w:r>
+      <w:r>
+        <w:t xml:space="preserve"> t2w-image in standard space is use</w:t>
+      </w:r>
+      <w:r>
+        <w:t xml:space="preserve"> </w:t>
+      </w:r>
+      <w:r>
+        <w:t xml:space="preserve"> </w:t>
+      </w:r>
+    </w:p>
+    <w:p>
+      <w:pPr>
+        <w:pStyle w:val="KeinLeerraum"/>
+        <w:shd w:val="clear" w:color="auto" w:fill="FFFFFF" w:themeFill="background1"/>
+        <w:rPr>
+          <w:b/>
+        </w:rPr>
+      </w:pPr>
+      <w:proofErr w:type="spellStart"/>
+      <w:r>
+        <w:t>z.space</w:t>
+      </w:r>
+      <w:proofErr w:type="spellEnd"/>
+      <w:r>
+        <w:t xml:space="preserve">  </w:t>
+      </w:r>
+      <w:r>
+        <w:t xml:space="preserve"> </w:t>
+      </w:r>
+      <w:r>
+        <w:t xml:space="preserve">= </w:t>
+      </w:r>
+      <w:r>
+        <w:rPr>
+          <w:b/>
+        </w:rPr>
+        <w:t>'standard'</w:t>
+      </w:r>
+      <w:r>
+        <w:t xml:space="preserve">;     </w:t>
+      </w:r>
+      <w:r>
+        <w:t xml:space="preserve">                   this indicated that the image is in standard space</w:t>
+      </w:r>
+      <w:r>
+        <w:t xml:space="preserve">    </w:t>
+      </w:r>
+      <w:r>
+        <w:t xml:space="preserve">  </w:t>
+      </w:r>
+    </w:p>
+    <w:p>
+      <w:pPr>
+        <w:pStyle w:val="KeinLeerraum"/>
+        <w:shd w:val="clear" w:color="auto" w:fill="FFFFFF" w:themeFill="background1"/>
+      </w:pPr>
+      <w:proofErr w:type="spellStart"/>
+      <w:r>
+        <w:t>z.fileNameOut</w:t>
+      </w:r>
+      <w:proofErr w:type="spellEnd"/>
+      <w:r>
+        <w:t xml:space="preserve">  </w:t>
+      </w:r>
+      <w:r>
+        <w:t xml:space="preserve"> </w:t>
+      </w:r>
+      <w:r>
+        <w:t xml:space="preserve">= </w:t>
+      </w:r>
+      <w:r>
+        <w:rPr>
+          <w:b/>
+        </w:rPr>
+        <w:t>'regwise_x_t2'</w:t>
+      </w:r>
+      <w:r>
+        <w:t xml:space="preserve">     just another name for the resulting </w:t>
+      </w:r>
+      <w:proofErr w:type="spellStart"/>
+      <w:r>
+        <w:t>Excelfile</w:t>
+      </w:r>
+      <w:proofErr w:type="spellEnd"/>
+      <w:r>
+        <w:t xml:space="preserve">: </w:t>
+      </w:r>
+    </w:p>
+    <w:p>
+      <w:pPr>
+        <w:pStyle w:val="KeinLeerraum"/>
+        <w:shd w:val="clear" w:color="auto" w:fill="FFFFFF" w:themeFill="background1"/>
+        <w:rPr>
+          <w:b/>
+        </w:rPr>
+      </w:pPr>
+    </w:p>
+    <w:p>
+      <w:pPr>
+        <w:pStyle w:val="KeinLeerraum"/>
+        <w:shd w:val="clear" w:color="auto" w:fill="FFFFFF" w:themeFill="background1"/>
+        <w:rPr>
+          <w:b/>
+        </w:rPr>
+      </w:pPr>
+      <w:r>
+        <w:rPr>
+          <w:b/>
+        </w:rPr>
+        <w:t>EXAMPLE: PARAMTER EXTRACTION FROM STANDARD SPACE</w:t>
+      </w:r>
+    </w:p>
+    <w:p>
+      <w:pPr>
+        <w:pStyle w:val="KeinLeerraum"/>
+        <w:shd w:val="clear" w:color="auto" w:fill="DBE5F1" w:themeFill="accent1" w:themeFillTint="33"/>
+      </w:pPr>
+      <w:r>
+        <w:t>z</w:t>
+      </w:r>
+      <w:proofErr w:type="gramStart"/>
+      <w:r>
+        <w:t>=[</w:t>
+      </w:r>
+      <w:proofErr w:type="gramEnd"/>
+      <w:r>
+        <w:t xml:space="preserve">];                                                                                                                                              </w:t>
+      </w:r>
+    </w:p>
+    <w:p>
+      <w:pPr>
+        <w:pStyle w:val="KeinLeerraum"/>
+        <w:shd w:val="clear" w:color="auto" w:fill="DBE5F1" w:themeFill="accent1" w:themeFillTint="33"/>
+      </w:pPr>
+      <w:proofErr w:type="spellStart"/>
+      <w:r>
+        <w:t>z.files</w:t>
+      </w:r>
+      <w:proofErr w:type="spellEnd"/>
+      <w:r>
+        <w:t xml:space="preserve">      </w:t>
+      </w:r>
+      <w:r>
+        <w:t xml:space="preserve">     </w:t>
+      </w:r>
+      <w:r>
+        <w:t xml:space="preserve">  </w:t>
+      </w:r>
+      <w:r>
+        <w:t xml:space="preserve">      </w:t>
+      </w:r>
+      <w:r>
+        <w:t>= '</w:t>
+      </w:r>
+      <w:r>
+        <w:t>x_</w:t>
+      </w:r>
+      <w:r>
+        <w:t xml:space="preserve">t2.nii';     </w:t>
+      </w:r>
+      <w:r>
+        <w:t xml:space="preserve">       % file</w:t>
+      </w:r>
+      <w:r>
+        <w:t xml:space="preserve"> used for </w:t>
+      </w:r>
+      <w:r>
+        <w:t>param</w:t>
+      </w:r>
+      <w:r>
+        <w:t>eter</w:t>
+      </w:r>
+      <w:r>
+        <w:t xml:space="preserve"> extraction</w:t>
+      </w:r>
+    </w:p>
+    <w:p>
+      <w:pPr>
+        <w:pStyle w:val="KeinLeerraum"/>
+        <w:shd w:val="clear" w:color="auto" w:fill="DBE5F1" w:themeFill="accent1" w:themeFillTint="33"/>
+      </w:pPr>
+      <w:proofErr w:type="spellStart"/>
+      <w:r>
+        <w:t>z.atlas</w:t>
+      </w:r>
+      <w:proofErr w:type="spellEnd"/>
+      <w:r>
+        <w:t xml:space="preserve">        </w:t>
+      </w:r>
+      <w:r>
+        <w:t xml:space="preserve">          </w:t>
+      </w:r>
+      <w:r>
+        <w:t>= '</w:t>
+      </w:r>
+      <w:proofErr w:type="spellStart"/>
+      <w:r>
+        <w:t>ANO.nii</w:t>
+      </w:r>
+      <w:proofErr w:type="spellEnd"/>
+      <w:r>
+        <w:t xml:space="preserve">';    </w:t>
+      </w:r>
+      <w:r>
+        <w:t xml:space="preserve">   % selected</w:t>
+      </w:r>
+      <w:r>
+        <w:t xml:space="preserve"> atlas</w:t>
+      </w:r>
+      <w:r>
+        <w:t xml:space="preserve"> name</w:t>
+      </w:r>
+      <w:r>
+        <w:t xml:space="preserve">, atlas has to be the standard space atlas </w:t>
+      </w:r>
+      <w:r>
+        <w:t>name</w:t>
+      </w:r>
+      <w:r>
+        <w:t xml:space="preserve">                           </w:t>
+      </w:r>
+    </w:p>
+    <w:p>
+      <w:pPr>
+        <w:pStyle w:val="KeinLeerraum"/>
+        <w:shd w:val="clear" w:color="auto" w:fill="DBE5F1" w:themeFill="accent1" w:themeFillTint="33"/>
+      </w:pPr>
+      <w:proofErr w:type="spellStart"/>
+      <w:r>
+        <w:t>z.space</w:t>
+      </w:r>
+      <w:proofErr w:type="spellEnd"/>
+      <w:r>
+        <w:t xml:space="preserve">        </w:t>
+      </w:r>
+      <w:r>
+        <w:t xml:space="preserve">        </w:t>
+      </w:r>
+      <w:r>
+        <w:t>= '</w:t>
+      </w:r>
+      <w:r>
+        <w:t>standard</w:t>
+      </w:r>
+      <w:r>
+        <w:t xml:space="preserve">';     </w:t>
+      </w:r>
+      <w:r>
+        <w:t xml:space="preserve">     </w:t>
+      </w:r>
+      <w:r>
+        <w:t>% use images from "standard</w:t>
+      </w:r>
+      <w:r>
+        <w:t>” space</w:t>
+      </w:r>
+      <w:r>
+        <w:t xml:space="preserve">                                                      </w:t>
+      </w:r>
+    </w:p>
+    <w:p>
+      <w:pPr>
+        <w:pStyle w:val="KeinLeerraum"/>
+        <w:shd w:val="clear" w:color="auto" w:fill="DBE5F1" w:themeFill="accent1" w:themeFillTint="33"/>
+      </w:pPr>
+      <w:proofErr w:type="spellStart"/>
+      <w:r>
+        <w:t>z.hemisphere</w:t>
+      </w:r>
+      <w:proofErr w:type="spellEnd"/>
+      <w:r>
+        <w:t xml:space="preserve">   </w:t>
+      </w:r>
+      <w:r>
+        <w:t xml:space="preserve">  </w:t>
+      </w:r>
+      <w:r>
+        <w:t xml:space="preserve">= 'both';      </w:t>
+      </w:r>
+      <w:r>
+        <w:t xml:space="preserve">       </w:t>
+      </w:r>
+      <w:r>
+        <w:t>% hemisphere used: [</w:t>
+      </w:r>
+      <w:proofErr w:type="spellStart"/>
+      <w:r>
+        <w:t>left</w:t>
+      </w:r>
+      <w:proofErr w:type="gramStart"/>
+      <w:r>
+        <w:t>,right</w:t>
+      </w:r>
+      <w:proofErr w:type="spellEnd"/>
+      <w:proofErr w:type="gramEnd"/>
+      <w:r>
+        <w:t xml:space="preserve"> or both]                                                                     </w:t>
+      </w:r>
+    </w:p>
+    <w:p>
+      <w:pPr>
+        <w:pStyle w:val="KeinLeerraum"/>
+        <w:shd w:val="clear" w:color="auto" w:fill="DBE5F1" w:themeFill="accent1" w:themeFillTint="33"/>
+      </w:pPr>
+      <w:proofErr w:type="spellStart"/>
+      <w:r>
+        <w:t>z.fileNameOut</w:t>
+      </w:r>
+      <w:proofErr w:type="spellEnd"/>
+      <w:r>
+        <w:t xml:space="preserve">  </w:t>
+      </w:r>
+      <w:r>
+        <w:t xml:space="preserve"> </w:t>
+      </w:r>
+      <w:r>
+        <w:t>= 'regwi</w:t>
+      </w:r>
+      <w:r>
+        <w:t>se_</w:t>
+      </w:r>
+      <w:r>
+        <w:t>x_</w:t>
+      </w:r>
+      <w:proofErr w:type="gramStart"/>
+      <w:r>
+        <w:t>t2' ;</w:t>
+      </w:r>
+      <w:proofErr w:type="gramEnd"/>
+      <w:r>
+        <w:t xml:space="preserve"> % &lt;optional&gt; name of the output-file.</w:t>
+      </w:r>
+    </w:p>
+    <w:p>
+      <w:pPr>
+        <w:pStyle w:val="KeinLeerraum"/>
+        <w:shd w:val="clear" w:color="auto" w:fill="DBE5F1" w:themeFill="accent1" w:themeFillTint="33"/>
+      </w:pPr>
+      <w:proofErr w:type="gramStart"/>
+      <w:r>
+        <w:t>xgetlabels4(</w:t>
+      </w:r>
+      <w:proofErr w:type="gramEnd"/>
+      <w:r>
+        <w:t>0,z,mdirs);</w:t>
+      </w:r>
+    </w:p>
+    <w:p>
+      <w:pPr>
+        <w:pStyle w:val="KeinLeerraum"/>
+        <w:shd w:val="clear" w:color="auto" w:fill="FFFFFF" w:themeFill="background1"/>
+        <w:rPr>
+          <w:b/>
+        </w:rPr>
+      </w:pPr>
+    </w:p>
+    <w:p>
+      <w:pPr>
+        <w:pStyle w:val="KeinLeerraum"/>
+        <w:shd w:val="clear" w:color="auto" w:fill="FFFFFF" w:themeFill="background1"/>
+        <w:rPr>
+          <w:b/>
+        </w:rPr>
+      </w:pPr>
+    </w:p>
+    <w:p>
+      <w:pPr>
+        <w:pStyle w:val="KeinLeerraum"/>
+        <w:shd w:val="clear" w:color="auto" w:fill="FFFFFF" w:themeFill="background1"/>
+        <w:rPr>
+          <w:b/>
+        </w:rPr>
+      </w:pPr>
+    </w:p>
+    <w:p>
+      <w:pPr>
+        <w:pStyle w:val="KeinLeerraum"/>
+        <w:shd w:val="clear" w:color="auto" w:fill="FFFFFF" w:themeFill="background1"/>
+        <w:rPr>
+          <w:b/>
+        </w:rPr>
+      </w:pPr>
+    </w:p>
+    <w:p>
+      <w:pPr>
+        <w:pStyle w:val="KeinLeerraum"/>
+        <w:shd w:val="clear" w:color="auto" w:fill="FFFFFF" w:themeFill="background1"/>
+        <w:rPr>
+          <w:b/>
+        </w:rPr>
+      </w:pPr>
+    </w:p>
+    <w:p>
+      <w:pPr>
+        <w:pStyle w:val="KeinLeerraum"/>
+        <w:shd w:val="clear" w:color="auto" w:fill="FFFFFF" w:themeFill="background1"/>
+        <w:rPr>
+          <w:b/>
+        </w:rPr>
+      </w:pPr>
+    </w:p>
+    <w:p>
+      <w:pPr>
+        <w:pStyle w:val="KeinLeerraum"/>
+        <w:shd w:val="clear" w:color="auto" w:fill="FFFFFF" w:themeFill="background1"/>
+        <w:rPr>
+          <w:b/>
         </w:rPr>
       </w:pPr>
       <w:r>
@@ -16044,6 +17137,24 @@
         </w:rPr>
         <w:t>…End of this tutorial. More progress is hopefully coming soon.</w:t>
       </w:r>
+    </w:p>
+    <w:p>
+      <w:pPr>
+        <w:pStyle w:val="KeinLeerraum"/>
+        <w:shd w:val="clear" w:color="auto" w:fill="FFFFFF" w:themeFill="background1"/>
+        <w:rPr>
+          <w:b/>
+        </w:rPr>
+      </w:pPr>
+    </w:p>
+    <w:p>
+      <w:pPr>
+        <w:pStyle w:val="KeinLeerraum"/>
+        <w:shd w:val="clear" w:color="auto" w:fill="FFFFFF" w:themeFill="background1"/>
+        <w:rPr>
+          <w:b/>
+        </w:rPr>
+      </w:pPr>
     </w:p>
     <w:sectPr>
       <w:pgSz w:w="11906" w:h="16838"/>
